--- a/labn2 ЭВМ.docx
+++ b/labn2 ЭВМ.docx
@@ -17,6 +17,19 @@
           <w:shd w:val="clear" w:fill="auto"/>
         </w:rPr>
       </w:pPr>
+      <w:r>
+        <w:rPr>
+          <w:rFonts w:hint="default" w:ascii="Times New Roman" w:hAnsi="Times New Roman" w:eastAsia="Times New Roman" w:cs="Times New Roman"/>
+          <w:color w:val="auto"/>
+          <w:spacing w:val="0"/>
+          <w:position w:val="0"/>
+          <w:sz w:val="28"/>
+          <w:u w:val="single"/>
+          <w:shd w:val="clear" w:fill="auto"/>
+          <w:lang w:val="en-US"/>
+        </w:rPr>
+        <w:t>f</w:t>
+      </w:r>
       <w:r>
         <w:rPr>
           <w:rFonts w:ascii="Times New Roman" w:hAnsi="Times New Roman" w:eastAsia="Times New Roman" w:cs="Times New Roman"/>
@@ -1830,7 +1843,6 @@
           <w:lang w:val="ru-RU"/>
         </w:rPr>
       </w:pPr>
-      <w:bookmarkStart w:id="0" w:name="_GoBack"/>
       <w:r>
         <w:rPr>
           <w:rFonts w:hint="default"/>
@@ -1874,6 +1886,133 @@
           </wp:inline>
         </w:drawing>
       </w:r>
+    </w:p>
+    <w:p>
+      <w:pPr>
+        <w:rPr>
+          <w:rFonts w:hint="default"/>
+          <w:lang w:val="ru-RU"/>
+        </w:rPr>
+      </w:pPr>
+      <w:r>
+        <w:rPr>
+          <w:rFonts w:hint="default"/>
+          <w:lang w:val="ru-RU"/>
+        </w:rPr>
+        <w:drawing>
+          <wp:inline distT="0" distB="0" distL="114300" distR="114300">
+            <wp:extent cx="3810000" cy="5194300"/>
+            <wp:effectExtent l="0" t="0" r="0" b="12700"/>
+            <wp:docPr id="12" name="Picture 12" descr="Снимок экрана 2025-09-26 в 08.33.00"/>
+            <wp:cNvGraphicFramePr>
+              <a:graphicFrameLocks xmlns:a="http://schemas.openxmlformats.org/drawingml/2006/main" noChangeAspect="1"/>
+            </wp:cNvGraphicFramePr>
+            <a:graphic xmlns:a="http://schemas.openxmlformats.org/drawingml/2006/main">
+              <a:graphicData uri="http://schemas.openxmlformats.org/drawingml/2006/picture">
+                <pic:pic xmlns:pic="http://schemas.openxmlformats.org/drawingml/2006/picture">
+                  <pic:nvPicPr>
+                    <pic:cNvPr id="12" name="Picture 12" descr="Снимок экрана 2025-09-26 в 08.33.00"/>
+                    <pic:cNvPicPr>
+                      <a:picLocks noChangeAspect="1"/>
+                    </pic:cNvPicPr>
+                  </pic:nvPicPr>
+                  <pic:blipFill>
+                    <a:blip r:embed="rId14"/>
+                    <a:stretch>
+                      <a:fillRect/>
+                    </a:stretch>
+                  </pic:blipFill>
+                  <pic:spPr>
+                    <a:xfrm>
+                      <a:off x="0" y="0"/>
+                      <a:ext cx="3810000" cy="5194300"/>
+                    </a:xfrm>
+                    <a:prstGeom prst="rect">
+                      <a:avLst/>
+                    </a:prstGeom>
+                  </pic:spPr>
+                </pic:pic>
+              </a:graphicData>
+            </a:graphic>
+          </wp:inline>
+        </w:drawing>
+      </w:r>
+    </w:p>
+    <w:p>
+      <w:pPr>
+        <w:rPr>
+          <w:rFonts w:hint="default"/>
+          <w:lang w:val="ru-RU"/>
+        </w:rPr>
+      </w:pPr>
+    </w:p>
+    <w:p>
+      <w:pPr>
+        <w:rPr>
+          <w:rFonts w:hint="default"/>
+          <w:lang w:val="ru-RU"/>
+        </w:rPr>
+      </w:pPr>
+    </w:p>
+    <w:p>
+      <w:pPr>
+        <w:rPr>
+          <w:rFonts w:hint="default"/>
+          <w:lang w:val="ru-RU"/>
+        </w:rPr>
+      </w:pPr>
+    </w:p>
+    <w:p>
+      <w:pPr>
+        <w:rPr>
+          <w:rFonts w:hint="default"/>
+          <w:lang w:val="ru-RU"/>
+        </w:rPr>
+      </w:pPr>
+      <w:r>
+        <w:rPr>
+          <w:rFonts w:hint="default"/>
+          <w:lang w:val="ru-RU"/>
+        </w:rPr>
+        <w:drawing>
+          <wp:inline distT="0" distB="0" distL="114300" distR="114300">
+            <wp:extent cx="5267960" cy="3597275"/>
+            <wp:effectExtent l="0" t="0" r="15240" b="9525"/>
+            <wp:docPr id="13" name="Picture 13" descr="Снимок экрана 2025-09-26 в 08.34.24"/>
+            <wp:cNvGraphicFramePr>
+              <a:graphicFrameLocks xmlns:a="http://schemas.openxmlformats.org/drawingml/2006/main" noChangeAspect="1"/>
+            </wp:cNvGraphicFramePr>
+            <a:graphic xmlns:a="http://schemas.openxmlformats.org/drawingml/2006/main">
+              <a:graphicData uri="http://schemas.openxmlformats.org/drawingml/2006/picture">
+                <pic:pic xmlns:pic="http://schemas.openxmlformats.org/drawingml/2006/picture">
+                  <pic:nvPicPr>
+                    <pic:cNvPr id="13" name="Picture 13" descr="Снимок экрана 2025-09-26 в 08.34.24"/>
+                    <pic:cNvPicPr>
+                      <a:picLocks noChangeAspect="1"/>
+                    </pic:cNvPicPr>
+                  </pic:nvPicPr>
+                  <pic:blipFill>
+                    <a:blip r:embed="rId15"/>
+                    <a:stretch>
+                      <a:fillRect/>
+                    </a:stretch>
+                  </pic:blipFill>
+                  <pic:spPr>
+                    <a:xfrm>
+                      <a:off x="0" y="0"/>
+                      <a:ext cx="5267960" cy="3597275"/>
+                    </a:xfrm>
+                    <a:prstGeom prst="rect">
+                      <a:avLst/>
+                    </a:prstGeom>
+                  </pic:spPr>
+                </pic:pic>
+              </a:graphicData>
+            </a:graphic>
+          </wp:inline>
+        </w:drawing>
+      </w:r>
+      <w:bookmarkStart w:id="0" w:name="_GoBack"/>
       <w:bookmarkEnd w:id="0"/>
     </w:p>
     <w:sectPr>
